--- a/1.Wireshark_Introduction.docx
+++ b/1.Wireshark_Introduction.docx
@@ -11,6 +11,24 @@
           <w:lang w:eastAsia="zh-CN"/>
         </w:rPr>
       </w:pPr>
+      <w:r>
+        <w:rPr>
+          <w:color w:val="2F5496"/>
+          <w:sz w:val="44"/>
+          <w:szCs w:val="44"/>
+          <w:lang w:eastAsia="zh-CN"/>
+        </w:rPr>
+        <w:t>COMPUT</w:t>
+      </w:r>
+      <w:r>
+        <w:rPr>
+          <w:color w:val="2F5496"/>
+          <w:sz w:val="44"/>
+          <w:szCs w:val="44"/>
+          <w:lang w:eastAsia="zh-CN"/>
+        </w:rPr>
+        <w:t>ER</w:t>
+      </w:r>
       <w:r>
         <w:rPr>
           <w:rFonts w:hint="eastAsia"/>
@@ -19,16 +37,35 @@
           <w:szCs w:val="44"/>
           <w:lang w:eastAsia="zh-CN"/>
         </w:rPr>
-        <w:t>N</w:t>
-      </w:r>
-      <w:r>
-        <w:rPr>
+        <w:t xml:space="preserve"> </w:t>
+      </w:r>
+      <w:r>
+        <w:rPr>
+          <w:rFonts w:hint="eastAsia"/>
           <w:color w:val="2F5496"/>
           <w:sz w:val="44"/>
           <w:szCs w:val="44"/>
           <w:lang w:eastAsia="zh-CN"/>
         </w:rPr>
-        <w:t>ETWORKS &amp; DISTRIBUTED COMPUTING</w:t>
+        <w:t>N</w:t>
+      </w:r>
+      <w:r>
+        <w:rPr>
+          <w:color w:val="2F5496"/>
+          <w:sz w:val="44"/>
+          <w:szCs w:val="44"/>
+          <w:lang w:eastAsia="zh-CN"/>
+        </w:rPr>
+        <w:t>ETWORK</w:t>
+      </w:r>
+      <w:r>
+        <w:rPr>
+          <w:color w:val="2F5496"/>
+          <w:sz w:val="44"/>
+          <w:szCs w:val="44"/>
+          <w:lang w:eastAsia="zh-CN"/>
+        </w:rPr>
+        <w:t>ING</w:t>
       </w:r>
     </w:p>
     <w:p>
@@ -328,7 +365,6 @@
         <w:t>frame.  Capturing all link-layer frames thus gives you all messages sent/received from/by all protocols and applications executing in your computer.</w:t>
       </w:r>
     </w:p>
-    <w:bookmarkStart w:id="0" w:name="_MON_1122054824"/>
     <w:bookmarkStart w:id="1" w:name="_MON_1122054898"/>
     <w:bookmarkStart w:id="2" w:name="_MON_1122055156"/>
     <w:bookmarkStart w:id="3" w:name="_MON_1122055423"/>
@@ -345,7 +381,7 @@
     <w:bookmarkStart w:id="14" w:name="_MON_1122053348"/>
     <w:bookmarkStart w:id="15" w:name="_MON_1122054571"/>
     <w:bookmarkStart w:id="16" w:name="_MON_1122054778"/>
-    <w:bookmarkEnd w:id="0"/>
+    <w:bookmarkStart w:id="17" w:name="_MON_1122054814"/>
     <w:bookmarkEnd w:id="1"/>
     <w:bookmarkEnd w:id="2"/>
     <w:bookmarkEnd w:id="3"/>
@@ -362,8 +398,9 @@
     <w:bookmarkEnd w:id="14"/>
     <w:bookmarkEnd w:id="15"/>
     <w:bookmarkEnd w:id="16"/>
-    <w:bookmarkStart w:id="17" w:name="_MON_1122054814"/>
     <w:bookmarkEnd w:id="17"/>
+    <w:bookmarkStart w:id="18" w:name="_MON_1122054824"/>
+    <w:bookmarkEnd w:id="18"/>
     <w:p>
       <w:pPr>
         <w:jc w:val="center"/>
@@ -389,10 +426,10 @@
             <v:path o:extrusionok="f" gradientshapeok="t" o:connecttype="rect"/>
             <o:lock v:ext="edit" aspectratio="t"/>
           </v:shapetype>
-          <v:shape id="_x0000_i1025" type="#_x0000_t75" style="width:379.85pt;height:196.15pt" o:ole="">
+          <v:shape id="_x0000_i1025" type="#_x0000_t75" style="width:379.5pt;height:196pt" o:ole="">
             <v:imagedata r:id="rId8" o:title=""/>
           </v:shape>
-          <o:OLEObject Type="Embed" ProgID="Word.Picture.8" ShapeID="_x0000_i1025" DrawAspect="Content" ObjectID="_1644148790" r:id="rId9"/>
+          <o:OLEObject Type="Embed" ProgID="Word.Picture.8" ShapeID="_x0000_i1025" DrawAspect="Content" ObjectID="_1706943173" r:id="rId9"/>
         </w:object>
       </w:r>
     </w:p>
@@ -819,7 +856,6 @@
         <w:t xml:space="preserve"> </w:t>
       </w:r>
     </w:p>
-    <w:bookmarkStart w:id="18" w:name="_MON_1122060361"/>
     <w:bookmarkStart w:id="19" w:name="_MON_1122060466"/>
     <w:bookmarkStart w:id="20" w:name="_MON_1122093146"/>
     <w:bookmarkStart w:id="21" w:name="_MON_1122094199"/>
@@ -834,7 +870,7 @@
     <w:bookmarkStart w:id="30" w:name="_MON_1122059158"/>
     <w:bookmarkStart w:id="31" w:name="_MON_1122059233"/>
     <w:bookmarkStart w:id="32" w:name="_MON_1122059303"/>
-    <w:bookmarkEnd w:id="18"/>
+    <w:bookmarkStart w:id="33" w:name="_MON_1122059944"/>
     <w:bookmarkEnd w:id="19"/>
     <w:bookmarkEnd w:id="20"/>
     <w:bookmarkEnd w:id="21"/>
@@ -849,15 +885,16 @@
     <w:bookmarkEnd w:id="30"/>
     <w:bookmarkEnd w:id="31"/>
     <w:bookmarkEnd w:id="32"/>
-    <w:bookmarkStart w:id="33" w:name="_MON_1122059944"/>
     <w:bookmarkEnd w:id="33"/>
+    <w:bookmarkStart w:id="34" w:name="_MON_1122060361"/>
+    <w:bookmarkEnd w:id="34"/>
     <w:p>
       <w:r>
         <w:object w:dxaOrig="9360" w:dyaOrig="7373">
-          <v:shape id="_x0000_i1026" type="#_x0000_t75" style="width:433.4pt;height:341.55pt" o:ole="">
+          <v:shape id="_x0000_i1026" type="#_x0000_t75" style="width:433.5pt;height:341.5pt" o:ole="">
             <v:imagedata r:id="rId16" o:title=""/>
           </v:shape>
-          <o:OLEObject Type="Embed" ProgID="Word.Picture.8" ShapeID="_x0000_i1026" DrawAspect="Content" ObjectID="_1644148791" r:id="rId17"/>
+          <o:OLEObject Type="Embed" ProgID="Word.Picture.8" ShapeID="_x0000_i1026" DrawAspect="Content" ObjectID="_1706943174" r:id="rId17"/>
         </w:object>
       </w:r>
     </w:p>
@@ -1506,18 +1543,10 @@
         <w:t xml:space="preserve">. By clicking on </w:t>
       </w:r>
       <w:r>
-        <w:t>‘+’ and ‘</w:t>
-      </w:r>
-      <w:proofErr w:type="gramStart"/>
-      <w:r>
-        <w:t xml:space="preserve">-‘ </w:t>
-      </w:r>
-      <w:r>
-        <w:t>right</w:t>
-      </w:r>
-      <w:proofErr w:type="gramEnd"/>
-      <w:r>
-        <w:t xml:space="preserve">-pointing and down-pointing </w:t>
+        <w:t xml:space="preserve">‘+’ and ‘-‘ </w:t>
+      </w:r>
+      <w:r>
+        <w:t xml:space="preserve">right-pointing and down-pointing </w:t>
       </w:r>
       <w:r>
         <w:t>arrowheads</w:t>
@@ -1587,12 +1616,7 @@
         <w:ind w:left="360"/>
       </w:pPr>
       <w:r>
-        <w:t>Congratula</w:t>
-      </w:r>
-      <w:bookmarkStart w:id="34" w:name="_GoBack"/>
-      <w:bookmarkEnd w:id="34"/>
-      <w:r>
-        <w:t>tions!  You’ve now completed the first lab.</w:t>
+        <w:t>Congratulations!  You’ve now completed the first lab.</w:t>
       </w:r>
     </w:p>
     <w:p/>
@@ -1869,7 +1893,10 @@
         <w:footnoteRef/>
       </w:r>
       <w:r>
-        <w:t xml:space="preserve"> References to figures and sections are for the 7</w:t>
+        <w:t xml:space="preserve"> References to figures and sections are for the </w:t>
+      </w:r>
+      <w:r>
+        <w:t>8</w:t>
       </w:r>
       <w:r>
         <w:rPr>
@@ -1896,7 +1923,7 @@
         <w:rPr>
           <w:i/>
         </w:rPr>
-        <w:t>7</w:t>
+        <w:t>8</w:t>
       </w:r>
       <w:r>
         <w:rPr>
@@ -1909,16 +1936,16 @@
         <w:rPr>
           <w:i/>
         </w:rPr>
-        <w:t xml:space="preserve"> ed., J.F. Kurose and K.W. Ross, Addison-Wesley/Pearson, 201</w:t>
-      </w:r>
-      <w:r>
-        <w:rPr>
-          <w:rFonts w:hint="eastAsia"/>
+        <w:t xml:space="preserve"> ed., J.F. Kurose and K.W. Ross, Addison-Wesley/Pearson, 20</w:t>
+      </w:r>
+      <w:r>
+        <w:rPr>
           <w:i/>
-          <w:lang w:eastAsia="zh-CN"/>
-        </w:rPr>
-        <w:t>7</w:t>
-      </w:r>
+        </w:rPr>
+        <w:t>21</w:t>
+      </w:r>
+      <w:bookmarkStart w:id="0" w:name="_GoBack"/>
+      <w:bookmarkEnd w:id="0"/>
       <w:r>
         <w:rPr>
           <w:i/>
@@ -4270,7 +4297,7 @@
 </file>
 
 <file path=customXml/itemProps1.xml><?xml version="1.0" encoding="utf-8"?>
-<ds:datastoreItem xmlns:ds="http://schemas.openxmlformats.org/officeDocument/2006/customXml" ds:itemID="{1F9F5E8D-D6B0-4147-81C0-2046076999F4}">
+<ds:datastoreItem xmlns:ds="http://schemas.openxmlformats.org/officeDocument/2006/customXml" ds:itemID="{4712BE47-F0ED-4514-BB5C-5247889146E8}">
   <ds:schemaRefs>
     <ds:schemaRef ds:uri="http://schemas.openxmlformats.org/officeDocument/2006/bibliography"/>
   </ds:schemaRefs>
